--- a/Books/RPG_Books/The PrincessAndTheabyssDiver/Notes_The PrincessAndTheAbyssDiver.docx
+++ b/Books/RPG_Books/The PrincessAndTheabyssDiver/Notes_The PrincessAndTheAbyssDiver.docx
@@ -59,6 +59,137 @@
       </w:r>
     </w:p>
     <w:p/>
+    <w:tbl>
+      <w:tblPr>
+        <w:tblStyle w:val="TableGrid"/>
+        <w:tblW w:w="0" w:type="auto"/>
+        <w:tblLook w:val="04A0"/>
+      </w:tblPr>
+      <w:tblGrid>
+        <w:gridCol w:w="3652"/>
+        <w:gridCol w:w="4172"/>
+        <w:gridCol w:w="3912"/>
+      </w:tblGrid>
+      <w:tr>
+        <w:tc>
+          <w:tcPr>
+            <w:tcW w:w="3652" w:type="dxa"/>
+          </w:tcPr>
+          <w:p>
+            <w:r>
+              <w:t>Luke</w:t>
+            </w:r>
+          </w:p>
+        </w:tc>
+        <w:tc>
+          <w:tcPr>
+            <w:tcW w:w="4172" w:type="dxa"/>
+          </w:tcPr>
+          <w:p/>
+        </w:tc>
+        <w:tc>
+          <w:tcPr>
+            <w:tcW w:w="3912" w:type="dxa"/>
+          </w:tcPr>
+          <w:p/>
+        </w:tc>
+      </w:tr>
+      <w:tr>
+        <w:tc>
+          <w:tcPr>
+            <w:tcW w:w="3652" w:type="dxa"/>
+          </w:tcPr>
+          <w:p>
+            <w:r>
+              <w:t>Ripper Jones</w:t>
+            </w:r>
+          </w:p>
+        </w:tc>
+        <w:tc>
+          <w:tcPr>
+            <w:tcW w:w="4172" w:type="dxa"/>
+          </w:tcPr>
+          <w:p/>
+        </w:tc>
+        <w:tc>
+          <w:tcPr>
+            <w:tcW w:w="3912" w:type="dxa"/>
+          </w:tcPr>
+          <w:p/>
+        </w:tc>
+      </w:tr>
+    </w:tbl>
+    <w:p/>
+    <w:p>
+      <w:pPr>
+        <w:pStyle w:val="H3"/>
+      </w:pPr>
+      <w:r>
+        <w:t>Albert Einstein Academy for Gifted Children – (</w:t>
+      </w:r>
+      <w:r>
+        <w:t>Switzerland</w:t>
+      </w:r>
+      <w:r>
+        <w:t>)</w:t>
+      </w:r>
+    </w:p>
+    <w:tbl>
+      <w:tblPr>
+        <w:tblStyle w:val="TableGrid"/>
+        <w:tblW w:w="0" w:type="auto"/>
+        <w:tblLook w:val="04A0"/>
+      </w:tblPr>
+      <w:tblGrid>
+        <w:gridCol w:w="3912"/>
+        <w:gridCol w:w="3912"/>
+        <w:gridCol w:w="3912"/>
+      </w:tblGrid>
+      <w:tr>
+        <w:tc>
+          <w:tcPr>
+            <w:tcW w:w="3912" w:type="dxa"/>
+          </w:tcPr>
+          <w:p>
+            <w:r>
+              <w:t>Mrs. Bertrand</w:t>
+            </w:r>
+          </w:p>
+        </w:tc>
+        <w:tc>
+          <w:tcPr>
+            <w:tcW w:w="3912" w:type="dxa"/>
+          </w:tcPr>
+          <w:p/>
+        </w:tc>
+        <w:tc>
+          <w:tcPr>
+            <w:tcW w:w="3912" w:type="dxa"/>
+          </w:tcPr>
+          <w:p/>
+        </w:tc>
+      </w:tr>
+      <w:tr>
+        <w:tc>
+          <w:tcPr>
+            <w:tcW w:w="3912" w:type="dxa"/>
+          </w:tcPr>
+          <w:p/>
+        </w:tc>
+        <w:tc>
+          <w:tcPr>
+            <w:tcW w:w="3912" w:type="dxa"/>
+          </w:tcPr>
+          <w:p/>
+        </w:tc>
+        <w:tc>
+          <w:tcPr>
+            <w:tcW w:w="3912" w:type="dxa"/>
+          </w:tcPr>
+          <w:p/>
+        </w:tc>
+      </w:tr>
+    </w:tbl>
     <w:p/>
     <w:p/>
     <w:sectPr>
@@ -230,7 +361,7 @@
         <v:path o:extrusionok="f" gradientshapeok="t" o:connecttype="rect"/>
         <o:lock v:ext="edit" aspectratio="t"/>
       </v:shapetype>
-      <v:shape id="_x0000_i1028" type="#_x0000_t75" style="width:138.25pt;height:53.25pt;visibility:visible;mso-wrap-style:square" o:bullet="t">
+      <v:shape id="_x0000_i1039" type="#_x0000_t75" style="width:138.25pt;height:53.45pt;visibility:visible;mso-wrap-style:square" o:bullet="t">
         <v:imagedata r:id="rId1" o:title="MC900065312[1]"/>
       </v:shape>
     </w:pict>
@@ -1564,7 +1695,7 @@
 </file>
 
 <file path=customXml/itemProps1.xml><?xml version="1.0" encoding="utf-8"?>
-<ds:datastoreItem xmlns:ds="http://schemas.openxmlformats.org/officeDocument/2006/customXml" ds:itemID="{EA4CFE2C-19A8-4F6A-B279-3AD2C68EDE1D}">
+<ds:datastoreItem xmlns:ds="http://schemas.openxmlformats.org/officeDocument/2006/customXml" ds:itemID="{C6FCB765-02E5-4FAE-B209-A691ABEAD124}">
   <ds:schemaRefs>
     <ds:schemaRef ds:uri="http://schemas.openxmlformats.org/officeDocument/2006/bibliography"/>
   </ds:schemaRefs>

--- a/Books/RPG_Books/The PrincessAndTheabyssDiver/Notes_The PrincessAndTheAbyssDiver.docx
+++ b/Books/RPG_Books/The PrincessAndTheabyssDiver/Notes_The PrincessAndTheAbyssDiver.docx
@@ -174,7 +174,11 @@
           <w:tcPr>
             <w:tcW w:w="3912" w:type="dxa"/>
           </w:tcPr>
-          <w:p/>
+          <w:p>
+            <w:r>
+              <w:t>Dr. Everson Thornville - Principle</w:t>
+            </w:r>
+          </w:p>
         </w:tc>
         <w:tc>
           <w:tcPr>
@@ -361,7 +365,7 @@
         <v:path o:extrusionok="f" gradientshapeok="t" o:connecttype="rect"/>
         <o:lock v:ext="edit" aspectratio="t"/>
       </v:shapetype>
-      <v:shape id="_x0000_i1039" type="#_x0000_t75" style="width:138.25pt;height:53.45pt;visibility:visible;mso-wrap-style:square" o:bullet="t">
+      <v:shape id="_x0000_i1030" type="#_x0000_t75" style="width:138.15pt;height:53.25pt;visibility:visible;mso-wrap-style:square" o:bullet="t">
         <v:imagedata r:id="rId1" o:title="MC900065312[1]"/>
       </v:shape>
     </w:pict>
@@ -1695,7 +1699,7 @@
 </file>
 
 <file path=customXml/itemProps1.xml><?xml version="1.0" encoding="utf-8"?>
-<ds:datastoreItem xmlns:ds="http://schemas.openxmlformats.org/officeDocument/2006/customXml" ds:itemID="{C6FCB765-02E5-4FAE-B209-A691ABEAD124}">
+<ds:datastoreItem xmlns:ds="http://schemas.openxmlformats.org/officeDocument/2006/customXml" ds:itemID="{28E7032A-D8E9-4F88-A05E-0D0E1F26C865}">
   <ds:schemaRefs>
     <ds:schemaRef ds:uri="http://schemas.openxmlformats.org/officeDocument/2006/bibliography"/>
   </ds:schemaRefs>

--- a/Books/RPG_Books/The PrincessAndTheabyssDiver/Notes_The PrincessAndTheAbyssDiver.docx
+++ b/Books/RPG_Books/The PrincessAndTheabyssDiver/Notes_The PrincessAndTheAbyssDiver.docx
@@ -118,6 +118,30 @@
           <w:p/>
         </w:tc>
       </w:tr>
+      <w:tr>
+        <w:tc>
+          <w:tcPr>
+            <w:tcW w:w="3652" w:type="dxa"/>
+          </w:tcPr>
+          <w:p>
+            <w:r>
+              <w:t>Annie Winfield</w:t>
+            </w:r>
+          </w:p>
+        </w:tc>
+        <w:tc>
+          <w:tcPr>
+            <w:tcW w:w="4172" w:type="dxa"/>
+          </w:tcPr>
+          <w:p/>
+        </w:tc>
+        <w:tc>
+          <w:tcPr>
+            <w:tcW w:w="3912" w:type="dxa"/>
+          </w:tcPr>
+          <w:p/>
+        </w:tc>
+      </w:tr>
     </w:tbl>
     <w:p/>
     <w:p>
@@ -193,6 +217,30 @@
           <w:p/>
         </w:tc>
       </w:tr>
+      <w:tr>
+        <w:tc>
+          <w:tcPr>
+            <w:tcW w:w="3912" w:type="dxa"/>
+          </w:tcPr>
+          <w:p>
+            <w:r>
+              <w:t>Vice-Principle Eliot Drew</w:t>
+            </w:r>
+          </w:p>
+        </w:tc>
+        <w:tc>
+          <w:tcPr>
+            <w:tcW w:w="3912" w:type="dxa"/>
+          </w:tcPr>
+          <w:p/>
+        </w:tc>
+        <w:tc>
+          <w:tcPr>
+            <w:tcW w:w="3912" w:type="dxa"/>
+          </w:tcPr>
+          <w:p/>
+        </w:tc>
+      </w:tr>
     </w:tbl>
     <w:p/>
     <w:p/>
@@ -365,7 +413,7 @@
         <v:path o:extrusionok="f" gradientshapeok="t" o:connecttype="rect"/>
         <o:lock v:ext="edit" aspectratio="t"/>
       </v:shapetype>
-      <v:shape id="_x0000_i1030" type="#_x0000_t75" style="width:138.15pt;height:53.25pt;visibility:visible;mso-wrap-style:square" o:bullet="t">
+      <v:shape id="_x0000_i1033" type="#_x0000_t75" style="width:138.25pt;height:53.45pt;visibility:visible;mso-wrap-style:square" o:bullet="t">
         <v:imagedata r:id="rId1" o:title="MC900065312[1]"/>
       </v:shape>
     </w:pict>
@@ -1699,7 +1747,7 @@
 </file>
 
 <file path=customXml/itemProps1.xml><?xml version="1.0" encoding="utf-8"?>
-<ds:datastoreItem xmlns:ds="http://schemas.openxmlformats.org/officeDocument/2006/customXml" ds:itemID="{28E7032A-D8E9-4F88-A05E-0D0E1F26C865}">
+<ds:datastoreItem xmlns:ds="http://schemas.openxmlformats.org/officeDocument/2006/customXml" ds:itemID="{9CC6676E-4BDF-4CBE-84E0-233AF9AF9D8C}">
   <ds:schemaRefs>
     <ds:schemaRef ds:uri="http://schemas.openxmlformats.org/officeDocument/2006/bibliography"/>
   </ds:schemaRefs>

--- a/Books/RPG_Books/The PrincessAndTheabyssDiver/Notes_The PrincessAndTheAbyssDiver.docx
+++ b/Books/RPG_Books/The PrincessAndTheabyssDiver/Notes_The PrincessAndTheAbyssDiver.docx
@@ -77,7 +77,7 @@
           </w:tcPr>
           <w:p>
             <w:r>
-              <w:t>Luke</w:t>
+              <w:t>Luke Billhardson</w:t>
             </w:r>
           </w:p>
         </w:tc>
@@ -243,6 +243,346 @@
       </w:tr>
     </w:tbl>
     <w:p/>
+    <w:p>
+      <w:pPr>
+        <w:tabs>
+          <w:tab w:val="left" w:pos="1843"/>
+        </w:tabs>
+        <w:spacing w:line="240" w:lineRule="auto"/>
+        <w:ind w:right="360"/>
+        <w:contextualSpacing/>
+        <w:jc w:val="both"/>
+        <w:rPr>
+          <w:rFonts w:eastAsia="Times New Roman" w:cstheme="minorHAnsi"/>
+          <w:b/>
+          <w:bCs/>
+          <w:sz w:val="20"/>
+          <w:szCs w:val="20"/>
+        </w:rPr>
+      </w:pPr>
+      <w:r>
+        <w:rPr>
+          <w:rFonts w:eastAsia="Times New Roman" w:cstheme="minorHAnsi"/>
+          <w:b/>
+          <w:bCs/>
+          <w:sz w:val="20"/>
+          <w:szCs w:val="20"/>
+        </w:rPr>
+        <w:t>Strength:</w:t>
+      </w:r>
+      <w:r>
+        <w:rPr>
+          <w:rFonts w:eastAsia="Times New Roman" w:cstheme="minorHAnsi"/>
+          <w:b/>
+          <w:bCs/>
+          <w:sz w:val="20"/>
+          <w:szCs w:val="20"/>
+        </w:rPr>
+        <w:tab/>
+      </w:r>
+      <w:r>
+        <w:rPr>
+          <w:rFonts w:cstheme="minorHAnsi"/>
+          <w:b/>
+          <w:bCs/>
+          <w:sz w:val="20"/>
+          <w:szCs w:val="20"/>
+        </w:rPr>
+        <w:t>4</w:t>
+      </w:r>
+    </w:p>
+    <w:p>
+      <w:pPr>
+        <w:tabs>
+          <w:tab w:val="left" w:pos="1843"/>
+        </w:tabs>
+        <w:spacing w:line="240" w:lineRule="auto"/>
+        <w:ind w:right="360"/>
+        <w:contextualSpacing/>
+        <w:jc w:val="both"/>
+        <w:rPr>
+          <w:rFonts w:cstheme="minorHAnsi"/>
+          <w:b/>
+          <w:bCs/>
+          <w:sz w:val="20"/>
+          <w:szCs w:val="20"/>
+        </w:rPr>
+      </w:pPr>
+      <w:r>
+        <w:rPr>
+          <w:rFonts w:eastAsia="Times New Roman" w:cstheme="minorHAnsi"/>
+          <w:b/>
+          <w:bCs/>
+          <w:sz w:val="20"/>
+          <w:szCs w:val="20"/>
+        </w:rPr>
+        <w:t>Agility</w:t>
+      </w:r>
+      <w:r>
+        <w:rPr>
+          <w:rFonts w:eastAsia="Times New Roman" w:cstheme="minorHAnsi"/>
+          <w:b/>
+          <w:bCs/>
+          <w:sz w:val="20"/>
+          <w:szCs w:val="20"/>
+        </w:rPr>
+        <w:t>:</w:t>
+      </w:r>
+      <w:r>
+        <w:rPr>
+          <w:rFonts w:eastAsia="Times New Roman" w:cstheme="minorHAnsi"/>
+          <w:b/>
+          <w:bCs/>
+          <w:sz w:val="20"/>
+          <w:szCs w:val="20"/>
+        </w:rPr>
+        <w:tab/>
+      </w:r>
+      <w:r>
+        <w:rPr>
+          <w:rFonts w:cstheme="minorHAnsi"/>
+          <w:b/>
+          <w:bCs/>
+          <w:sz w:val="20"/>
+          <w:szCs w:val="20"/>
+        </w:rPr>
+        <w:t>3</w:t>
+      </w:r>
+    </w:p>
+    <w:p>
+      <w:pPr>
+        <w:tabs>
+          <w:tab w:val="left" w:pos="1843"/>
+        </w:tabs>
+        <w:spacing w:line="240" w:lineRule="auto"/>
+        <w:ind w:right="360"/>
+        <w:contextualSpacing/>
+        <w:jc w:val="both"/>
+        <w:rPr>
+          <w:rFonts w:cstheme="minorHAnsi"/>
+          <w:b/>
+          <w:bCs/>
+          <w:sz w:val="20"/>
+          <w:szCs w:val="20"/>
+        </w:rPr>
+      </w:pPr>
+      <w:r>
+        <w:rPr>
+          <w:rFonts w:eastAsia="Times New Roman" w:cstheme="minorHAnsi"/>
+          <w:b/>
+          <w:bCs/>
+          <w:sz w:val="20"/>
+          <w:szCs w:val="20"/>
+        </w:rPr>
+        <w:t>Constitution</w:t>
+      </w:r>
+      <w:r>
+        <w:rPr>
+          <w:rFonts w:eastAsia="Times New Roman" w:cstheme="minorHAnsi"/>
+          <w:b/>
+          <w:bCs/>
+          <w:sz w:val="20"/>
+          <w:szCs w:val="20"/>
+        </w:rPr>
+        <w:t>:</w:t>
+      </w:r>
+      <w:r>
+        <w:rPr>
+          <w:rFonts w:eastAsia="Times New Roman" w:cstheme="minorHAnsi"/>
+          <w:b/>
+          <w:bCs/>
+          <w:sz w:val="20"/>
+          <w:szCs w:val="20"/>
+        </w:rPr>
+        <w:tab/>
+      </w:r>
+      <w:r>
+        <w:rPr>
+          <w:rFonts w:cstheme="minorHAnsi"/>
+          <w:b/>
+          <w:bCs/>
+          <w:sz w:val="20"/>
+          <w:szCs w:val="20"/>
+        </w:rPr>
+        <w:t>5</w:t>
+      </w:r>
+    </w:p>
+    <w:p>
+      <w:pPr>
+        <w:tabs>
+          <w:tab w:val="left" w:pos="1843"/>
+        </w:tabs>
+        <w:spacing w:line="240" w:lineRule="auto"/>
+        <w:ind w:right="360"/>
+        <w:contextualSpacing/>
+        <w:jc w:val="both"/>
+        <w:rPr>
+          <w:rFonts w:eastAsia="Times New Roman" w:cstheme="minorHAnsi"/>
+          <w:b/>
+          <w:bCs/>
+          <w:sz w:val="20"/>
+          <w:szCs w:val="20"/>
+        </w:rPr>
+      </w:pPr>
+    </w:p>
+    <w:p>
+      <w:pPr>
+        <w:tabs>
+          <w:tab w:val="left" w:pos="1843"/>
+        </w:tabs>
+        <w:spacing w:line="240" w:lineRule="auto"/>
+        <w:ind w:right="360"/>
+        <w:contextualSpacing/>
+        <w:jc w:val="both"/>
+        <w:rPr>
+          <w:rFonts w:cstheme="minorHAnsi"/>
+          <w:b/>
+          <w:bCs/>
+          <w:sz w:val="20"/>
+          <w:szCs w:val="20"/>
+        </w:rPr>
+      </w:pPr>
+      <w:r>
+        <w:rPr>
+          <w:rFonts w:cstheme="minorHAnsi"/>
+          <w:b/>
+          <w:bCs/>
+          <w:sz w:val="20"/>
+          <w:szCs w:val="20"/>
+        </w:rPr>
+        <w:t>Vitality:</w:t>
+      </w:r>
+      <w:r>
+        <w:rPr>
+          <w:rFonts w:cstheme="minorHAnsi"/>
+          <w:b/>
+          <w:bCs/>
+          <w:sz w:val="20"/>
+          <w:szCs w:val="20"/>
+        </w:rPr>
+        <w:tab/>
+        <w:t>7</w:t>
+      </w:r>
+    </w:p>
+    <w:p>
+      <w:pPr>
+        <w:tabs>
+          <w:tab w:val="left" w:pos="1843"/>
+        </w:tabs>
+        <w:spacing w:line="240" w:lineRule="auto"/>
+        <w:ind w:right="360"/>
+        <w:contextualSpacing/>
+        <w:jc w:val="both"/>
+        <w:rPr>
+          <w:rFonts w:eastAsia="Times New Roman" w:cstheme="minorHAnsi"/>
+          <w:b/>
+          <w:bCs/>
+          <w:sz w:val="20"/>
+          <w:szCs w:val="20"/>
+        </w:rPr>
+      </w:pPr>
+    </w:p>
+    <w:p>
+      <w:pPr>
+        <w:tabs>
+          <w:tab w:val="left" w:pos="1843"/>
+        </w:tabs>
+        <w:spacing w:line="240" w:lineRule="auto"/>
+        <w:ind w:right="360"/>
+        <w:contextualSpacing/>
+        <w:jc w:val="both"/>
+        <w:rPr>
+          <w:rFonts w:eastAsia="Times New Roman" w:cstheme="minorHAnsi"/>
+          <w:b/>
+          <w:bCs/>
+          <w:sz w:val="20"/>
+          <w:szCs w:val="20"/>
+        </w:rPr>
+      </w:pPr>
+      <w:r>
+        <w:rPr>
+          <w:rFonts w:eastAsia="Times New Roman" w:cstheme="minorHAnsi"/>
+          <w:b/>
+          <w:bCs/>
+          <w:sz w:val="20"/>
+          <w:szCs w:val="20"/>
+        </w:rPr>
+        <w:t>Nerve:</w:t>
+      </w:r>
+      <w:r>
+        <w:rPr>
+          <w:rFonts w:eastAsia="Times New Roman" w:cstheme="minorHAnsi"/>
+          <w:b/>
+          <w:bCs/>
+          <w:sz w:val="20"/>
+          <w:szCs w:val="20"/>
+        </w:rPr>
+        <w:tab/>
+      </w:r>
+      <w:r>
+        <w:rPr>
+          <w:rFonts w:cstheme="minorHAnsi"/>
+          <w:b/>
+          <w:bCs/>
+          <w:sz w:val="20"/>
+          <w:szCs w:val="20"/>
+        </w:rPr>
+        <w:t>17</w:t>
+      </w:r>
+    </w:p>
+    <w:p>
+      <w:pPr>
+        <w:tabs>
+          <w:tab w:val="left" w:pos="1843"/>
+        </w:tabs>
+        <w:spacing w:line="240" w:lineRule="auto"/>
+        <w:ind w:right="360"/>
+        <w:contextualSpacing/>
+        <w:jc w:val="both"/>
+        <w:rPr>
+          <w:rFonts w:eastAsia="Times New Roman" w:cstheme="minorHAnsi"/>
+          <w:b/>
+          <w:bCs/>
+          <w:sz w:val="20"/>
+          <w:szCs w:val="20"/>
+        </w:rPr>
+      </w:pPr>
+      <w:r>
+        <w:rPr>
+          <w:rFonts w:eastAsia="Times New Roman" w:cstheme="minorHAnsi"/>
+          <w:b/>
+          <w:bCs/>
+          <w:sz w:val="20"/>
+          <w:szCs w:val="20"/>
+        </w:rPr>
+        <w:t>Manna:</w:t>
+      </w:r>
+      <w:r>
+        <w:rPr>
+          <w:rFonts w:eastAsia="Times New Roman" w:cstheme="minorHAnsi"/>
+          <w:b/>
+          <w:bCs/>
+          <w:sz w:val="20"/>
+          <w:szCs w:val="20"/>
+        </w:rPr>
+        <w:tab/>
+      </w:r>
+      <w:r>
+        <w:rPr>
+          <w:rFonts w:eastAsia="Times New Roman" w:cstheme="minorHAnsi"/>
+          <w:b/>
+          <w:bCs/>
+          <w:sz w:val="20"/>
+          <w:szCs w:val="20"/>
+        </w:rPr>
+        <w:t>N/A</w:t>
+      </w:r>
+    </w:p>
+    <w:p/>
+    <w:p/>
+    <w:p/>
+    <w:p/>
+    <w:p/>
     <w:p/>
     <w:sectPr>
       <w:headerReference w:type="even" r:id="rId9"/>
@@ -413,7 +753,7 @@
         <v:path o:extrusionok="f" gradientshapeok="t" o:connecttype="rect"/>
         <o:lock v:ext="edit" aspectratio="t"/>
       </v:shapetype>
-      <v:shape id="_x0000_i1033" type="#_x0000_t75" style="width:138.25pt;height:53.45pt;visibility:visible;mso-wrap-style:square" o:bullet="t">
+      <v:shape id="_x0000_i1034" type="#_x0000_t75" style="width:138.25pt;height:53.45pt;visibility:visible;mso-wrap-style:square" o:bullet="t">
         <v:imagedata r:id="rId1" o:title="MC900065312[1]"/>
       </v:shape>
     </w:pict>
@@ -1747,7 +2087,7 @@
 </file>
 
 <file path=customXml/itemProps1.xml><?xml version="1.0" encoding="utf-8"?>
-<ds:datastoreItem xmlns:ds="http://schemas.openxmlformats.org/officeDocument/2006/customXml" ds:itemID="{9CC6676E-4BDF-4CBE-84E0-233AF9AF9D8C}">
+<ds:datastoreItem xmlns:ds="http://schemas.openxmlformats.org/officeDocument/2006/customXml" ds:itemID="{DAB0582C-4C6C-4E96-953B-E063F38A97D7}">
   <ds:schemaRefs>
     <ds:schemaRef ds:uri="http://schemas.openxmlformats.org/officeDocument/2006/bibliography"/>
   </ds:schemaRefs>

--- a/Books/RPG_Books/The PrincessAndTheabyssDiver/Notes_The PrincessAndTheAbyssDiver.docx
+++ b/Books/RPG_Books/The PrincessAndTheabyssDiver/Notes_The PrincessAndTheAbyssDiver.docx
@@ -245,337 +245,126 @@
     <w:p/>
     <w:p>
       <w:pPr>
+        <w:pStyle w:val="StatusMessage"/>
         <w:tabs>
-          <w:tab w:val="left" w:pos="1843"/>
+          <w:tab w:val="left" w:pos="1985"/>
         </w:tabs>
-        <w:spacing w:line="240" w:lineRule="auto"/>
-        <w:ind w:right="360"/>
-        <w:contextualSpacing/>
-        <w:jc w:val="both"/>
-        <w:rPr>
-          <w:rFonts w:eastAsia="Times New Roman" w:cstheme="minorHAnsi"/>
-          <w:b/>
-          <w:bCs/>
-          <w:sz w:val="20"/>
-          <w:szCs w:val="20"/>
-        </w:rPr>
-      </w:pPr>
-      <w:r>
-        <w:rPr>
-          <w:rFonts w:eastAsia="Times New Roman" w:cstheme="minorHAnsi"/>
-          <w:b/>
-          <w:bCs/>
-          <w:sz w:val="20"/>
-          <w:szCs w:val="20"/>
-        </w:rPr>
+        <w:ind w:left="0"/>
+        <w:jc w:val="left"/>
+      </w:pPr>
+      <w:r>
         <w:t>Strength:</w:t>
       </w:r>
       <w:r>
-        <w:rPr>
-          <w:rFonts w:eastAsia="Times New Roman" w:cstheme="minorHAnsi"/>
-          <w:b/>
-          <w:bCs/>
-          <w:sz w:val="20"/>
-          <w:szCs w:val="20"/>
-        </w:rPr>
         <w:tab/>
       </w:r>
       <w:r>
-        <w:rPr>
-          <w:rFonts w:cstheme="minorHAnsi"/>
-          <w:b/>
-          <w:bCs/>
-          <w:sz w:val="20"/>
-          <w:szCs w:val="20"/>
-        </w:rPr>
         <w:t>4</w:t>
       </w:r>
     </w:p>
     <w:p>
       <w:pPr>
+        <w:pStyle w:val="StatusMessage"/>
         <w:tabs>
-          <w:tab w:val="left" w:pos="1843"/>
+          <w:tab w:val="left" w:pos="1985"/>
         </w:tabs>
-        <w:spacing w:line="240" w:lineRule="auto"/>
-        <w:ind w:right="360"/>
-        <w:contextualSpacing/>
-        <w:jc w:val="both"/>
-        <w:rPr>
-          <w:rFonts w:cstheme="minorHAnsi"/>
-          <w:b/>
-          <w:bCs/>
-          <w:sz w:val="20"/>
-          <w:szCs w:val="20"/>
-        </w:rPr>
-      </w:pPr>
-      <w:r>
-        <w:rPr>
-          <w:rFonts w:eastAsia="Times New Roman" w:cstheme="minorHAnsi"/>
-          <w:b/>
-          <w:bCs/>
-          <w:sz w:val="20"/>
-          <w:szCs w:val="20"/>
-        </w:rPr>
+        <w:ind w:left="0"/>
+        <w:jc w:val="left"/>
+      </w:pPr>
+      <w:r>
         <w:t>Agility</w:t>
       </w:r>
       <w:r>
-        <w:rPr>
-          <w:rFonts w:eastAsia="Times New Roman" w:cstheme="minorHAnsi"/>
-          <w:b/>
-          <w:bCs/>
-          <w:sz w:val="20"/>
-          <w:szCs w:val="20"/>
-        </w:rPr>
         <w:t>:</w:t>
       </w:r>
       <w:r>
-        <w:rPr>
-          <w:rFonts w:eastAsia="Times New Roman" w:cstheme="minorHAnsi"/>
-          <w:b/>
-          <w:bCs/>
-          <w:sz w:val="20"/>
-          <w:szCs w:val="20"/>
-        </w:rPr>
         <w:tab/>
       </w:r>
       <w:r>
-        <w:rPr>
-          <w:rFonts w:cstheme="minorHAnsi"/>
-          <w:b/>
-          <w:bCs/>
-          <w:sz w:val="20"/>
-          <w:szCs w:val="20"/>
-        </w:rPr>
         <w:t>3</w:t>
       </w:r>
     </w:p>
     <w:p>
       <w:pPr>
+        <w:pStyle w:val="StatusMessage"/>
         <w:tabs>
-          <w:tab w:val="left" w:pos="1843"/>
+          <w:tab w:val="left" w:pos="1985"/>
         </w:tabs>
-        <w:spacing w:line="240" w:lineRule="auto"/>
-        <w:ind w:right="360"/>
-        <w:contextualSpacing/>
-        <w:jc w:val="both"/>
-        <w:rPr>
-          <w:rFonts w:cstheme="minorHAnsi"/>
-          <w:b/>
-          <w:bCs/>
-          <w:sz w:val="20"/>
-          <w:szCs w:val="20"/>
-        </w:rPr>
-      </w:pPr>
-      <w:r>
-        <w:rPr>
-          <w:rFonts w:eastAsia="Times New Roman" w:cstheme="minorHAnsi"/>
-          <w:b/>
-          <w:bCs/>
-          <w:sz w:val="20"/>
-          <w:szCs w:val="20"/>
-        </w:rPr>
+        <w:ind w:left="0"/>
+        <w:jc w:val="left"/>
+      </w:pPr>
+      <w:r>
         <w:t>Constitution</w:t>
       </w:r>
       <w:r>
-        <w:rPr>
-          <w:rFonts w:eastAsia="Times New Roman" w:cstheme="minorHAnsi"/>
-          <w:b/>
-          <w:bCs/>
-          <w:sz w:val="20"/>
-          <w:szCs w:val="20"/>
-        </w:rPr>
         <w:t>:</w:t>
       </w:r>
       <w:r>
-        <w:rPr>
-          <w:rFonts w:eastAsia="Times New Roman" w:cstheme="minorHAnsi"/>
-          <w:b/>
-          <w:bCs/>
-          <w:sz w:val="20"/>
-          <w:szCs w:val="20"/>
-        </w:rPr>
         <w:tab/>
       </w:r>
       <w:r>
-        <w:rPr>
-          <w:rFonts w:cstheme="minorHAnsi"/>
-          <w:b/>
-          <w:bCs/>
-          <w:sz w:val="20"/>
-          <w:szCs w:val="20"/>
-        </w:rPr>
         <w:t>5</w:t>
       </w:r>
     </w:p>
     <w:p>
       <w:pPr>
+        <w:pStyle w:val="StatusMessage"/>
         <w:tabs>
-          <w:tab w:val="left" w:pos="1843"/>
+          <w:tab w:val="left" w:pos="1985"/>
         </w:tabs>
-        <w:spacing w:line="240" w:lineRule="auto"/>
-        <w:ind w:right="360"/>
-        <w:contextualSpacing/>
-        <w:jc w:val="both"/>
-        <w:rPr>
-          <w:rFonts w:eastAsia="Times New Roman" w:cstheme="minorHAnsi"/>
-          <w:b/>
-          <w:bCs/>
-          <w:sz w:val="20"/>
-          <w:szCs w:val="20"/>
-        </w:rPr>
-      </w:pPr>
+        <w:ind w:left="0"/>
+        <w:jc w:val="left"/>
+      </w:pPr>
+      <w:r>
+        <w:t>Vitality:</w:t>
+      </w:r>
+      <w:r>
+        <w:tab/>
+        <w:t>7</w:t>
+      </w:r>
     </w:p>
     <w:p>
       <w:pPr>
+        <w:pStyle w:val="StatusMessage"/>
         <w:tabs>
-          <w:tab w:val="left" w:pos="1843"/>
+          <w:tab w:val="left" w:pos="1985"/>
         </w:tabs>
-        <w:spacing w:line="240" w:lineRule="auto"/>
-        <w:ind w:right="360"/>
-        <w:contextualSpacing/>
-        <w:jc w:val="both"/>
-        <w:rPr>
-          <w:rFonts w:cstheme="minorHAnsi"/>
-          <w:b/>
-          <w:bCs/>
-          <w:sz w:val="20"/>
-          <w:szCs w:val="20"/>
-        </w:rPr>
-      </w:pPr>
-      <w:r>
-        <w:rPr>
-          <w:rFonts w:cstheme="minorHAnsi"/>
-          <w:b/>
-          <w:bCs/>
-          <w:sz w:val="20"/>
-          <w:szCs w:val="20"/>
-        </w:rPr>
-        <w:t>Vitality:</w:t>
-      </w:r>
-      <w:r>
-        <w:rPr>
-          <w:rFonts w:cstheme="minorHAnsi"/>
-          <w:b/>
-          <w:bCs/>
-          <w:sz w:val="20"/>
-          <w:szCs w:val="20"/>
-        </w:rPr>
+        <w:ind w:left="0"/>
+        <w:jc w:val="left"/>
+      </w:pPr>
+      <w:r>
+        <w:t>Nerve:</w:t>
+      </w:r>
+      <w:r>
         <w:tab/>
-        <w:t>7</w:t>
+      </w:r>
+      <w:r>
+        <w:t>11</w:t>
       </w:r>
     </w:p>
     <w:p>
       <w:pPr>
+        <w:pStyle w:val="StatusMessage"/>
         <w:tabs>
-          <w:tab w:val="left" w:pos="1843"/>
+          <w:tab w:val="left" w:pos="1985"/>
         </w:tabs>
-        <w:spacing w:line="240" w:lineRule="auto"/>
-        <w:ind w:right="360"/>
-        <w:contextualSpacing/>
-        <w:jc w:val="both"/>
-        <w:rPr>
-          <w:rFonts w:eastAsia="Times New Roman" w:cstheme="minorHAnsi"/>
-          <w:b/>
-          <w:bCs/>
-          <w:sz w:val="20"/>
-          <w:szCs w:val="20"/>
-        </w:rPr>
-      </w:pPr>
-    </w:p>
-    <w:p>
-      <w:pPr>
-        <w:tabs>
-          <w:tab w:val="left" w:pos="1843"/>
-        </w:tabs>
-        <w:spacing w:line="240" w:lineRule="auto"/>
-        <w:ind w:right="360"/>
-        <w:contextualSpacing/>
-        <w:jc w:val="both"/>
-        <w:rPr>
-          <w:rFonts w:eastAsia="Times New Roman" w:cstheme="minorHAnsi"/>
-          <w:b/>
-          <w:bCs/>
-          <w:sz w:val="20"/>
-          <w:szCs w:val="20"/>
-        </w:rPr>
-      </w:pPr>
-      <w:r>
-        <w:rPr>
-          <w:rFonts w:eastAsia="Times New Roman" w:cstheme="minorHAnsi"/>
-          <w:b/>
-          <w:bCs/>
-          <w:sz w:val="20"/>
-          <w:szCs w:val="20"/>
-        </w:rPr>
-        <w:t>Nerve:</w:t>
-      </w:r>
-      <w:r>
-        <w:rPr>
-          <w:rFonts w:eastAsia="Times New Roman" w:cstheme="minorHAnsi"/>
-          <w:b/>
-          <w:bCs/>
-          <w:sz w:val="20"/>
-          <w:szCs w:val="20"/>
-        </w:rPr>
+        <w:ind w:left="0"/>
+        <w:jc w:val="left"/>
+      </w:pPr>
+      <w:r>
+        <w:t>Manna</w:t>
+      </w:r>
+      <w:r>
+        <w:t xml:space="preserve"> Channeling</w:t>
+      </w:r>
+      <w:r>
+        <w:t>:</w:t>
+      </w:r>
+      <w:r>
         <w:tab/>
       </w:r>
       <w:r>
-        <w:rPr>
-          <w:rFonts w:cstheme="minorHAnsi"/>
-          <w:b/>
-          <w:bCs/>
-          <w:sz w:val="20"/>
-          <w:szCs w:val="20"/>
-        </w:rPr>
-        <w:t>17</w:t>
-      </w:r>
-    </w:p>
-    <w:p>
-      <w:pPr>
-        <w:tabs>
-          <w:tab w:val="left" w:pos="1843"/>
-        </w:tabs>
-        <w:spacing w:line="240" w:lineRule="auto"/>
-        <w:ind w:right="360"/>
-        <w:contextualSpacing/>
-        <w:jc w:val="both"/>
-        <w:rPr>
-          <w:rFonts w:eastAsia="Times New Roman" w:cstheme="minorHAnsi"/>
-          <w:b/>
-          <w:bCs/>
-          <w:sz w:val="20"/>
-          <w:szCs w:val="20"/>
-        </w:rPr>
-      </w:pPr>
-      <w:r>
-        <w:rPr>
-          <w:rFonts w:eastAsia="Times New Roman" w:cstheme="minorHAnsi"/>
-          <w:b/>
-          <w:bCs/>
-          <w:sz w:val="20"/>
-          <w:szCs w:val="20"/>
-        </w:rPr>
-        <w:t>Manna:</w:t>
-      </w:r>
-      <w:r>
-        <w:rPr>
-          <w:rFonts w:eastAsia="Times New Roman" w:cstheme="minorHAnsi"/>
-          <w:b/>
-          <w:bCs/>
-          <w:sz w:val="20"/>
-          <w:szCs w:val="20"/>
-        </w:rPr>
-        <w:tab/>
-      </w:r>
-      <w:r>
-        <w:rPr>
-          <w:rFonts w:eastAsia="Times New Roman" w:cstheme="minorHAnsi"/>
-          <w:b/>
-          <w:bCs/>
-          <w:sz w:val="20"/>
-          <w:szCs w:val="20"/>
-        </w:rPr>
-        <w:t>N/A</w:t>
+        <w:t>7</w:t>
       </w:r>
     </w:p>
     <w:p/>
@@ -753,7 +542,7 @@
         <v:path o:extrusionok="f" gradientshapeok="t" o:connecttype="rect"/>
         <o:lock v:ext="edit" aspectratio="t"/>
       </v:shapetype>
-      <v:shape id="_x0000_i1034" type="#_x0000_t75" style="width:138.25pt;height:53.45pt;visibility:visible;mso-wrap-style:square" o:bullet="t">
+      <v:shape id="_x0000_i1038" type="#_x0000_t75" style="width:138.25pt;height:53.45pt;visibility:visible;mso-wrap-style:square" o:bullet="t">
         <v:imagedata r:id="rId1" o:title="MC900065312[1]"/>
       </v:shape>
     </w:pict>
@@ -1792,6 +1581,21 @@
     <w:rsid w:val="005244C6"/>
     <w:rPr>
       <w:vertAlign w:val="superscript"/>
+    </w:rPr>
+  </w:style>
+  <w:style w:type="paragraph" w:customStyle="1" w:styleId="StatusMessage">
+    <w:name w:val="Status Message"/>
+    <w:basedOn w:val="NoSpacing"/>
+    <w:qFormat/>
+    <w:rsid w:val="00E6123F"/>
+    <w:pPr>
+      <w:spacing w:after="200"/>
+      <w:ind w:left="360" w:right="360"/>
+      <w:contextualSpacing/>
+      <w:jc w:val="center"/>
+    </w:pPr>
+    <w:rPr>
+      <w:b/>
     </w:rPr>
   </w:style>
 </w:styles>
@@ -2087,7 +1891,7 @@
 </file>
 
 <file path=customXml/itemProps1.xml><?xml version="1.0" encoding="utf-8"?>
-<ds:datastoreItem xmlns:ds="http://schemas.openxmlformats.org/officeDocument/2006/customXml" ds:itemID="{DAB0582C-4C6C-4E96-953B-E063F38A97D7}">
+<ds:datastoreItem xmlns:ds="http://schemas.openxmlformats.org/officeDocument/2006/customXml" ds:itemID="{C0FFA07E-79B6-46F2-8E8C-934DB621B7B7}">
   <ds:schemaRefs>
     <ds:schemaRef ds:uri="http://schemas.openxmlformats.org/officeDocument/2006/bibliography"/>
   </ds:schemaRefs>
